--- a/design document/document.docx
+++ b/design document/document.docx
@@ -1247,8 +1247,6 @@
         </w:rPr>
         <w:t>people who have a good work out. Humans have a changing attitude to give up on fitness over time on a monotonuos routine. So if deadline time is reached they get converted to potential agents. These do have a chance to become potential agents if they get more motivation which is received as invite.</w:t>
       </w:r>
-      <w:bookmarkStart w:id="0" w:name="_GoBack"/>
-      <w:bookmarkEnd w:id="0"/>
     </w:p>
     <w:p>
       <w:pPr>
@@ -1318,7 +1316,7 @@
                     <pic:cNvPicPr/>
                   </pic:nvPicPr>
                   <pic:blipFill>
-                    <a:blip r:embed="rId5">
+                    <a:blip r:embed="rId6">
                       <a:extLst>
                         <a:ext uri="{28A0092B-C50C-407E-A947-70E740481C1C}">
                           <a14:useLocalDpi xmlns:a14="http://schemas.microsoft.com/office/drawing/2010/main" val="0"/>
@@ -1392,7 +1390,7 @@
                     <pic:cNvPicPr/>
                   </pic:nvPicPr>
                   <pic:blipFill>
-                    <a:blip r:embed="rId6">
+                    <a:blip r:embed="rId7">
                       <a:extLst>
                         <a:ext uri="{28A0092B-C50C-407E-A947-70E740481C1C}">
                           <a14:useLocalDpi xmlns:a14="http://schemas.microsoft.com/office/drawing/2010/main" val="0"/>
@@ -1448,7 +1446,7 @@
                     <pic:cNvPicPr/>
                   </pic:nvPicPr>
                   <pic:blipFill>
-                    <a:blip r:embed="rId7">
+                    <a:blip r:embed="rId8">
                       <a:extLst>
                         <a:ext uri="{28A0092B-C50C-407E-A947-70E740481C1C}">
                           <a14:useLocalDpi xmlns:a14="http://schemas.microsoft.com/office/drawing/2010/main" val="0"/>
@@ -1522,7 +1520,7 @@
                     <pic:cNvPicPr/>
                   </pic:nvPicPr>
                   <pic:blipFill>
-                    <a:blip r:embed="rId8">
+                    <a:blip r:embed="rId9">
                       <a:extLst>
                         <a:ext uri="{28A0092B-C50C-407E-A947-70E740481C1C}">
                           <a14:useLocalDpi xmlns:a14="http://schemas.microsoft.com/office/drawing/2010/main" val="0"/>
@@ -1548,6 +1546,471 @@
           </wp:inline>
         </w:drawing>
       </w:r>
+    </w:p>
+    <w:p>
+      <w:pPr>
+        <w:spacing w:before="0" w:after="0"/>
+        <w:rPr>
+          <w:noProof/>
+          <w:lang w:eastAsia="en-GB"/>
+        </w:rPr>
+      </w:pPr>
+    </w:p>
+    <w:p>
+      <w:pPr>
+        <w:spacing w:before="0" w:after="0"/>
+        <w:rPr>
+          <w:b/>
+          <w:noProof/>
+          <w:lang w:eastAsia="en-GB"/>
+        </w:rPr>
+      </w:pPr>
+      <w:r>
+        <w:rPr>
+          <w:b/>
+          <w:noProof/>
+          <w:lang w:eastAsia="en-GB"/>
+        </w:rPr>
+        <w:t>Death Rules</w:t>
+      </w:r>
+    </w:p>
+    <w:p>
+      <w:pPr>
+        <w:spacing w:before="0" w:after="0"/>
+        <w:rPr>
+          <w:noProof/>
+          <w:lang w:eastAsia="en-GB"/>
+        </w:rPr>
+      </w:pPr>
+      <w:r>
+        <w:rPr>
+          <w:noProof/>
+          <w:lang w:eastAsia="en-GB"/>
+        </w:rPr>
+        <w:t>If energy level of an agent falls below&lt;1 , then agent(potential agent and consumer agent) is removed from the system</w:t>
+      </w:r>
+    </w:p>
+    <w:p>
+      <w:pPr>
+        <w:spacing w:before="0" w:after="0"/>
+        <w:rPr>
+          <w:noProof/>
+          <w:lang w:eastAsia="en-GB"/>
+        </w:rPr>
+      </w:pPr>
+    </w:p>
+    <w:p>
+      <w:pPr>
+        <w:spacing w:before="0" w:after="0"/>
+        <w:rPr>
+          <w:b/>
+          <w:noProof/>
+          <w:lang w:eastAsia="en-GB"/>
+        </w:rPr>
+      </w:pPr>
+      <w:r>
+        <w:rPr>
+          <w:b/>
+          <w:noProof/>
+          <w:lang w:eastAsia="en-GB"/>
+        </w:rPr>
+        <w:t xml:space="preserve">Energy </w:t>
+      </w:r>
+      <w:r>
+        <w:rPr>
+          <w:b/>
+          <w:noProof/>
+          <w:lang w:eastAsia="en-GB"/>
+        </w:rPr>
+        <w:t>updation rule</w:t>
+      </w:r>
+    </w:p>
+    <w:p>
+      <w:pPr>
+        <w:spacing w:before="0" w:after="0"/>
+        <w:rPr>
+          <w:noProof/>
+          <w:lang w:eastAsia="en-GB"/>
+        </w:rPr>
+      </w:pPr>
+      <w:r>
+        <w:rPr>
+          <w:noProof/>
+          <w:lang w:eastAsia="en-GB"/>
+        </w:rPr>
+        <w:t>If</w:t>
+      </w:r>
+      <w:r>
+        <w:rPr>
+          <w:noProof/>
+          <w:lang w:eastAsia="en-GB"/>
+        </w:rPr>
+        <w:t xml:space="preserve"> </w:t>
+      </w:r>
+      <w:r>
+        <w:rPr>
+          <w:noProof/>
+          <w:lang w:eastAsia="en-GB"/>
+        </w:rPr>
+        <w:t>(invite received==true)</w:t>
+      </w:r>
+    </w:p>
+    <w:p>
+      <w:pPr>
+        <w:spacing w:before="0" w:after="0"/>
+        <w:ind w:firstLine="720"/>
+        <w:rPr>
+          <w:noProof/>
+          <w:lang w:eastAsia="en-GB"/>
+        </w:rPr>
+      </w:pPr>
+      <w:r>
+        <w:rPr>
+          <w:noProof/>
+          <w:lang w:eastAsia="en-GB"/>
+        </w:rPr>
+        <w:t xml:space="preserve">Then </w:t>
+      </w:r>
+    </w:p>
+    <w:p>
+      <w:pPr>
+        <w:spacing w:before="0" w:after="0"/>
+        <w:ind w:firstLine="720"/>
+        <w:rPr>
+          <w:noProof/>
+          <w:lang w:eastAsia="en-GB"/>
+        </w:rPr>
+      </w:pPr>
+      <w:r>
+        <w:rPr>
+          <w:noProof/>
+          <w:lang w:eastAsia="en-GB"/>
+        </w:rPr>
+        <w:t>if(current energy&lt;max(energy)</w:t>
+      </w:r>
+    </w:p>
+    <w:p>
+      <w:pPr>
+        <w:spacing w:before="0" w:after="0"/>
+        <w:rPr>
+          <w:noProof/>
+          <w:lang w:eastAsia="en-GB"/>
+        </w:rPr>
+      </w:pPr>
+      <w:r>
+        <w:rPr>
+          <w:noProof/>
+          <w:lang w:eastAsia="en-GB"/>
+        </w:rPr>
+        <w:tab/>
+        <w:t xml:space="preserve">Then </w:t>
+      </w:r>
+    </w:p>
+    <w:p>
+      <w:pPr>
+        <w:spacing w:before="0" w:after="0"/>
+        <w:rPr>
+          <w:noProof/>
+          <w:lang w:eastAsia="en-GB"/>
+        </w:rPr>
+      </w:pPr>
+      <w:r>
+        <w:rPr>
+          <w:noProof/>
+          <w:lang w:eastAsia="en-GB"/>
+        </w:rPr>
+        <w:tab/>
+      </w:r>
+      <w:r>
+        <w:rPr>
+          <w:noProof/>
+          <w:lang w:eastAsia="en-GB"/>
+        </w:rPr>
+        <w:tab/>
+        <w:t>Current energy=current energy +1</w:t>
+      </w:r>
+    </w:p>
+    <w:p>
+      <w:pPr>
+        <w:spacing w:before="0" w:after="0"/>
+        <w:rPr>
+          <w:noProof/>
+          <w:lang w:eastAsia="en-GB"/>
+        </w:rPr>
+      </w:pPr>
+      <w:r>
+        <w:rPr>
+          <w:noProof/>
+          <w:lang w:eastAsia="en-GB"/>
+        </w:rPr>
+        <w:tab/>
+        <w:t>Else</w:t>
+      </w:r>
+    </w:p>
+    <w:p>
+      <w:pPr>
+        <w:spacing w:before="0" w:after="0"/>
+        <w:rPr>
+          <w:noProof/>
+          <w:lang w:eastAsia="en-GB"/>
+        </w:rPr>
+      </w:pPr>
+      <w:r>
+        <w:rPr>
+          <w:noProof/>
+          <w:lang w:eastAsia="en-GB"/>
+        </w:rPr>
+        <w:tab/>
+      </w:r>
+      <w:r>
+        <w:rPr>
+          <w:noProof/>
+          <w:lang w:eastAsia="en-GB"/>
+        </w:rPr>
+        <w:tab/>
+        <w:t>Do nothing</w:t>
+      </w:r>
+    </w:p>
+    <w:p>
+      <w:pPr>
+        <w:spacing w:before="0" w:after="0"/>
+        <w:rPr>
+          <w:noProof/>
+          <w:lang w:eastAsia="en-GB"/>
+        </w:rPr>
+      </w:pPr>
+      <w:r>
+        <w:rPr>
+          <w:noProof/>
+          <w:lang w:eastAsia="en-GB"/>
+        </w:rPr>
+        <w:t>Else</w:t>
+      </w:r>
+    </w:p>
+    <w:p>
+      <w:pPr>
+        <w:spacing w:before="0" w:after="0"/>
+        <w:rPr>
+          <w:noProof/>
+          <w:lang w:eastAsia="en-GB"/>
+        </w:rPr>
+      </w:pPr>
+      <w:r>
+        <w:rPr>
+          <w:noProof/>
+          <w:lang w:eastAsia="en-GB"/>
+        </w:rPr>
+        <w:t>Current energy =current energy -0.25;</w:t>
+      </w:r>
+    </w:p>
+    <w:p>
+      <w:pPr>
+        <w:spacing w:before="0" w:after="0"/>
+        <w:rPr>
+          <w:noProof/>
+          <w:lang w:eastAsia="en-GB"/>
+        </w:rPr>
+      </w:pPr>
+    </w:p>
+    <w:p>
+      <w:pPr>
+        <w:spacing w:before="0" w:after="0"/>
+        <w:rPr>
+          <w:noProof/>
+          <w:lang w:eastAsia="en-GB"/>
+        </w:rPr>
+      </w:pPr>
+    </w:p>
+    <w:p>
+      <w:pPr>
+        <w:spacing w:before="0" w:after="0"/>
+        <w:rPr>
+          <w:b/>
+          <w:noProof/>
+          <w:lang w:eastAsia="en-GB"/>
+        </w:rPr>
+      </w:pPr>
+      <w:r>
+        <w:rPr>
+          <w:b/>
+          <w:noProof/>
+          <w:lang w:eastAsia="en-GB"/>
+        </w:rPr>
+        <w:t>Broad cast rules</w:t>
+      </w:r>
+    </w:p>
+    <w:p>
+      <w:pPr>
+        <w:spacing w:before="0" w:after="0"/>
+        <w:rPr>
+          <w:noProof/>
+          <w:lang w:eastAsia="en-GB"/>
+        </w:rPr>
+      </w:pPr>
+    </w:p>
+    <w:p>
+      <w:pPr>
+        <w:spacing w:before="0" w:after="0"/>
+        <w:rPr>
+          <w:noProof/>
+          <w:lang w:eastAsia="en-GB"/>
+        </w:rPr>
+      </w:pPr>
+      <w:r>
+        <w:rPr>
+          <w:noProof/>
+          <w:lang w:eastAsia="en-GB"/>
+        </w:rPr>
+        <w:t>At the start of each iteration(60 sec)</w:t>
+      </w:r>
+    </w:p>
+    <w:p>
+      <w:pPr>
+        <w:spacing w:before="0" w:after="0"/>
+        <w:rPr>
+          <w:noProof/>
+          <w:lang w:eastAsia="en-GB"/>
+        </w:rPr>
+      </w:pPr>
+    </w:p>
+    <w:p>
+      <w:pPr>
+        <w:spacing w:before="0" w:after="0"/>
+        <w:rPr>
+          <w:noProof/>
+          <w:lang w:eastAsia="en-GB"/>
+        </w:rPr>
+      </w:pPr>
+      <w:r>
+        <w:rPr>
+          <w:noProof/>
+          <w:lang w:eastAsia="en-GB"/>
+        </w:rPr>
+        <w:t>Health club s</w:t>
+      </w:r>
+      <w:r>
+        <w:rPr>
+          <w:noProof/>
+          <w:lang w:eastAsia="en-GB"/>
+        </w:rPr>
+        <w:t>e</w:t>
+      </w:r>
+      <w:r>
+        <w:rPr>
+          <w:noProof/>
+          <w:lang w:eastAsia="en-GB"/>
+        </w:rPr>
+        <w:t>nd invite to vision 4 neighbourhood in four directions</w:t>
+      </w:r>
+    </w:p>
+    <w:p>
+      <w:pPr>
+        <w:spacing w:before="0" w:after="0"/>
+        <w:rPr>
+          <w:noProof/>
+          <w:lang w:eastAsia="en-GB"/>
+        </w:rPr>
+      </w:pPr>
+    </w:p>
+    <w:p>
+      <w:pPr>
+        <w:spacing w:before="0" w:after="0"/>
+        <w:rPr>
+          <w:noProof/>
+          <w:lang w:eastAsia="en-GB"/>
+        </w:rPr>
+      </w:pPr>
+      <w:r>
+        <w:rPr>
+          <w:noProof/>
+          <w:lang w:eastAsia="en-GB"/>
+        </w:rPr>
+        <w:t>At the half of each iteration(30 sec)</w:t>
+      </w:r>
+    </w:p>
+    <w:p>
+      <w:pPr>
+        <w:spacing w:before="0" w:after="0"/>
+        <w:rPr>
+          <w:noProof/>
+          <w:lang w:eastAsia="en-GB"/>
+        </w:rPr>
+      </w:pPr>
+      <w:r>
+        <w:rPr>
+          <w:noProof/>
+          <w:lang w:eastAsia="en-GB"/>
+        </w:rPr>
+        <w:t>Consumer agent sends invite to vision 3 neighbourhood in four directions.</w:t>
+      </w:r>
+    </w:p>
+    <w:p>
+      <w:pPr>
+        <w:spacing w:before="0" w:after="0"/>
+        <w:rPr>
+          <w:noProof/>
+          <w:lang w:eastAsia="en-GB"/>
+        </w:rPr>
+      </w:pPr>
+    </w:p>
+    <w:p>
+      <w:pPr>
+        <w:spacing w:before="0" w:after="0"/>
+        <w:rPr>
+          <w:b/>
+          <w:noProof/>
+          <w:lang w:eastAsia="en-GB"/>
+        </w:rPr>
+      </w:pPr>
+      <w:r>
+        <w:rPr>
+          <w:b/>
+          <w:noProof/>
+          <w:lang w:eastAsia="en-GB"/>
+        </w:rPr>
+        <w:t>Move rule</w:t>
+      </w:r>
+    </w:p>
+    <w:p>
+      <w:pPr>
+        <w:spacing w:before="0" w:after="0"/>
+        <w:rPr>
+          <w:noProof/>
+          <w:lang w:eastAsia="en-GB"/>
+        </w:rPr>
+      </w:pPr>
+      <w:r>
+        <w:rPr>
+          <w:noProof/>
+          <w:lang w:eastAsia="en-GB"/>
+        </w:rPr>
+        <w:t xml:space="preserve"> Consumer agent by the end of each iteration search for a location with energy level equivalent to or grater than its current energy level within its vision area. If any location found within the social reach then it will move to new location based on distance rule.</w:t>
+      </w:r>
+    </w:p>
+    <w:p>
+      <w:pPr>
+        <w:spacing w:before="0" w:after="0"/>
+        <w:rPr>
+          <w:noProof/>
+          <w:lang w:eastAsia="en-GB"/>
+        </w:rPr>
+      </w:pPr>
+      <w:r>
+        <w:rPr>
+          <w:noProof/>
+          <w:lang w:eastAsia="en-GB"/>
+        </w:rPr>
+        <w:t xml:space="preserve">While traveling to the </w:t>
+      </w:r>
+      <w:r>
+        <w:rPr>
+          <w:noProof/>
+          <w:lang w:eastAsia="en-GB"/>
+        </w:rPr>
+        <w:t>new position it need to loose the energy level equivalent to the distance rule.</w:t>
+      </w:r>
+      <w:bookmarkStart w:id="0" w:name="_GoBack"/>
+      <w:bookmarkEnd w:id="0"/>
       <w:r>
         <w:rPr>
           <w:noProof/>
@@ -1555,6 +2018,15 @@
         </w:rPr>
         <w:br w:type="page"/>
       </w:r>
+    </w:p>
+    <w:p>
+      <w:pPr>
+        <w:spacing w:before="0" w:after="0"/>
+        <w:rPr>
+          <w:noProof/>
+          <w:lang w:eastAsia="en-GB"/>
+        </w:rPr>
+      </w:pPr>
     </w:p>
     <w:p>
       <w:r>
@@ -1578,7 +2050,7 @@
                     <pic:cNvPicPr/>
                   </pic:nvPicPr>
                   <pic:blipFill rotWithShape="1">
-                    <a:blip r:embed="rId9">
+                    <a:blip r:embed="rId10">
                       <a:extLst>
                         <a:ext uri="{28A0092B-C50C-407E-A947-70E740481C1C}">
                           <a14:useLocalDpi xmlns:a14="http://schemas.microsoft.com/office/drawing/2010/main" val="0"/>
@@ -2710,4 +3182,16 @@
     </a:ext>
   </a:extLst>
 </a:theme>
+</file>
+
+<file path=customXml/item1.xml><?xml version="1.0" encoding="utf-8"?>
+<b:Sources xmlns:b="http://schemas.openxmlformats.org/officeDocument/2006/bibliography" xmlns="http://schemas.openxmlformats.org/officeDocument/2006/bibliography" SelectedStyle="/APASixthEditionOfficeOnline.xsl" StyleName="APA"/>
+</file>
+
+<file path=customXml/itemProps1.xml><?xml version="1.0" encoding="utf-8"?>
+<ds:datastoreItem xmlns:ds="http://schemas.openxmlformats.org/officeDocument/2006/customXml" ds:itemID="{FE3B89A5-466A-C848-92A1-39E03CB870E6}">
+  <ds:schemaRefs>
+    <ds:schemaRef ds:uri="http://schemas.openxmlformats.org/officeDocument/2006/bibliography"/>
+  </ds:schemaRefs>
+</ds:datastoreItem>
 </file>